--- a/doc/scoop arch/Scoop architecture.docx
+++ b/doc/scoop arch/Scoop architecture.docx
@@ -344,68 +344,6 @@
     </w:p>
     <w:p>
       <w:pPr>
-        <w:spacing w:after="0" w:line="240" w:lineRule="auto"/>
-        <w:rPr>
-          <w:rFonts w:ascii="Times New Roman" w:eastAsia="Times New Roman" w:hAnsi="Times New Roman" w:cs="Times New Roman"/>
-          <w:sz w:val="24"/>
-          <w:szCs w:val="24"/>
-          <w14:ligatures w14:val="none"/>
-        </w:rPr>
-      </w:pPr>
-      <w:proofErr w:type="gramStart"/>
-      <w:r>
-        <w:rPr>
-          <w:rFonts w:ascii="Times New Roman" w:eastAsia="Times New Roman" w:hAnsi="Symbol" w:cs="Times New Roman"/>
-          <w:sz w:val="24"/>
-          <w:szCs w:val="24"/>
-          <w14:ligatures w14:val="none"/>
-        </w:rPr>
-        <w:t></w:t>
-      </w:r>
-      <w:r>
-        <w:rPr>
-          <w:rFonts w:ascii="Times New Roman" w:eastAsia="Times New Roman" w:hAnsi="Times New Roman" w:cs="Times New Roman"/>
-          <w:sz w:val="24"/>
-          <w:szCs w:val="24"/>
-          <w14:ligatures w14:val="none"/>
-        </w:rPr>
-        <w:t xml:space="preserve">  </w:t>
-      </w:r>
-      <w:r>
-        <w:rPr>
-          <w:rFonts w:ascii="Times New Roman" w:eastAsia="Times New Roman" w:hAnsi="Times New Roman" w:cs="Times New Roman"/>
-          <w:b/>
-          <w:bCs/>
-          <w:sz w:val="24"/>
-          <w:szCs w:val="24"/>
-          <w14:ligatures w14:val="none"/>
-        </w:rPr>
-        <w:t>Payment</w:t>
-      </w:r>
-      <w:proofErr w:type="gramEnd"/>
-      <w:r>
-        <w:rPr>
-          <w:rFonts w:ascii="Times New Roman" w:eastAsia="Times New Roman" w:hAnsi="Times New Roman" w:cs="Times New Roman"/>
-          <w:b/>
-          <w:bCs/>
-          <w:sz w:val="24"/>
-          <w:szCs w:val="24"/>
-          <w14:ligatures w14:val="none"/>
-        </w:rPr>
-        <w:t xml:space="preserve"> Gateway:</w:t>
-      </w:r>
-      <w:r>
-        <w:rPr>
-          <w:rFonts w:ascii="Times New Roman" w:eastAsia="Times New Roman" w:hAnsi="Times New Roman" w:cs="Times New Roman"/>
-          <w:sz w:val="24"/>
-          <w:szCs w:val="24"/>
-          <w14:ligatures w14:val="none"/>
-        </w:rPr>
-        <w:t xml:space="preserve"> This secure service processes customer payments. It connects the system to a payment processor like Stripe or PayPal to handle transactions securely. </w:t>
-      </w:r>
-    </w:p>
-    <w:p>
-      <w:pPr>
         <w:rPr>
           <w:rFonts w:ascii="Times New Roman" w:eastAsia="Times New Roman" w:hAnsi="Times New Roman" w:cs="Times New Roman"/>
           <w:sz w:val="24"/>
@@ -730,7 +668,18 @@
           <w:szCs w:val="24"/>
           <w14:ligatures w14:val="none"/>
         </w:rPr>
-        <w:t>NoSQL Databases:</w:t>
+        <w:t>MYSQL</w:t>
+      </w:r>
+      <w:r>
+        <w:rPr>
+          <w:rFonts w:ascii="Times New Roman" w:eastAsia="Times New Roman" w:hAnsi="Times New Roman" w:cs="Times New Roman"/>
+          <w:b/>
+          <w:bCs/>
+          <w:sz w:val="24"/>
+          <w:szCs w:val="24"/>
+          <w14:ligatures w14:val="none"/>
+        </w:rPr>
+        <w:t xml:space="preserve"> Databases:</w:t>
       </w:r>
       <w:r>
         <w:rPr>
@@ -816,42 +765,25 @@
           <w:szCs w:val="24"/>
           <w14:ligatures w14:val="none"/>
         </w:rPr>
-        <w:t xml:space="preserve"> and backend services to communicate. They use HTTP verbs like GET, POST, PUT, and DELETE to request and manipulate data.</w:t>
-      </w:r>
-    </w:p>
-    <w:p>
-      <w:pPr>
-        <w:numPr>
-          <w:ilvl w:val="0"/>
-          <w:numId w:val="2"/>
-        </w:numPr>
-        <w:spacing w:before="100" w:beforeAutospacing="1" w:after="100" w:afterAutospacing="1" w:line="240" w:lineRule="auto"/>
-        <w:rPr>
-          <w:rFonts w:ascii="Times New Roman" w:eastAsia="Times New Roman" w:hAnsi="Times New Roman" w:cs="Times New Roman"/>
-          <w:sz w:val="24"/>
-          <w:szCs w:val="24"/>
-          <w14:ligatures w14:val="none"/>
-        </w:rPr>
-      </w:pPr>
-      <w:r>
-        <w:rPr>
-          <w:rFonts w:ascii="Times New Roman" w:eastAsia="Times New Roman" w:hAnsi="Times New Roman" w:cs="Times New Roman"/>
-          <w:b/>
-          <w:bCs/>
-          <w:sz w:val="24"/>
-          <w:szCs w:val="24"/>
-          <w14:ligatures w14:val="none"/>
-        </w:rPr>
-        <w:t>Messaging Queues:</w:t>
-      </w:r>
-      <w:r>
-        <w:rPr>
-          <w:rFonts w:ascii="Times New Roman" w:eastAsia="Times New Roman" w:hAnsi="Times New Roman" w:cs="Times New Roman"/>
-          <w:sz w:val="24"/>
-          <w:szCs w:val="24"/>
-          <w14:ligatures w14:val="none"/>
-        </w:rPr>
-        <w:t xml:space="preserve"> For asynchronous communication, message queues like RabbitMQ can be used. This allows services to send and receive messages without waiting for a direct response, improving overall system performance.</w:t>
+        <w:t xml:space="preserve"> and backend services to communicate. They use HTTP verbs like GET, POST, PUT</w:t>
+      </w:r>
+      <w:r>
+        <w:rPr>
+          <w:rFonts w:ascii="Times New Roman" w:eastAsia="Times New Roman" w:hAnsi="Times New Roman" w:cs="Times New Roman"/>
+          <w:sz w:val="24"/>
+          <w:szCs w:val="24"/>
+          <w14:ligatures w14:val="none"/>
+        </w:rPr>
+        <w:t xml:space="preserve"> </w:t>
+      </w:r>
+      <w:r>
+        <w:rPr>
+          <w:rFonts w:ascii="Times New Roman" w:eastAsia="Times New Roman" w:hAnsi="Times New Roman" w:cs="Times New Roman"/>
+          <w:sz w:val="24"/>
+          <w:szCs w:val="24"/>
+          <w14:ligatures w14:val="none"/>
+        </w:rPr>
+        <w:t>to request and manipulate data.</w:t>
       </w:r>
     </w:p>
     <w:p>
@@ -899,7 +831,6 @@
           <w:szCs w:val="24"/>
           <w14:ligatures w14:val="none"/>
         </w:rPr>
-        <w:lastRenderedPageBreak/>
         <w:t>Authentication and Authorization:</w:t>
       </w:r>
       <w:r>
@@ -910,41 +841,6 @@
           <w14:ligatures w14:val="none"/>
         </w:rPr>
         <w:t xml:space="preserve"> User accounts should be secured with strong password hashing and multi-factor authentication. User roles and permissions should be implemented to control access to different functionalities.</w:t>
-      </w:r>
-    </w:p>
-    <w:p>
-      <w:pPr>
-        <w:numPr>
-          <w:ilvl w:val="0"/>
-          <w:numId w:val="3"/>
-        </w:numPr>
-        <w:spacing w:before="100" w:beforeAutospacing="1" w:after="100" w:afterAutospacing="1" w:line="240" w:lineRule="auto"/>
-        <w:rPr>
-          <w:rFonts w:ascii="Times New Roman" w:eastAsia="Times New Roman" w:hAnsi="Times New Roman" w:cs="Times New Roman"/>
-          <w:sz w:val="24"/>
-          <w:szCs w:val="24"/>
-          <w14:ligatures w14:val="none"/>
-        </w:rPr>
-      </w:pPr>
-      <w:r>
-        <w:rPr>
-          <w:rFonts w:ascii="Times New Roman" w:eastAsia="Times New Roman" w:hAnsi="Times New Roman" w:cs="Times New Roman"/>
-          <w:b/>
-          <w:bCs/>
-          <w:sz w:val="24"/>
-          <w:szCs w:val="24"/>
-          <w14:ligatures w14:val="none"/>
-        </w:rPr>
-        <w:t>Payment Security:</w:t>
-      </w:r>
-      <w:r>
-        <w:rPr>
-          <w:rFonts w:ascii="Times New Roman" w:eastAsia="Times New Roman" w:hAnsi="Times New Roman" w:cs="Times New Roman"/>
-          <w:sz w:val="24"/>
-          <w:szCs w:val="24"/>
-          <w14:ligatures w14:val="none"/>
-        </w:rPr>
-        <w:t xml:space="preserve"> The payment gateway should be PCI DSS compliant to ensure secure handling of credit card information. Data encryption should be used throughout the system to protect sensitive data.</w:t>
       </w:r>
     </w:p>
     <w:sectPr>

--- a/doc/scoop arch/Scoop architecture.docx
+++ b/doc/scoop arch/Scoop architecture.docx
@@ -26,33 +26,117 @@
           <w:u w:val="single"/>
           <w14:ligatures w14:val="none"/>
         </w:rPr>
-        <w:t xml:space="preserve">Scoop </w:t>
-      </w:r>
-      <w:proofErr w:type="gramStart"/>
-      <w:r>
+        <w:t>Scoop architecture</w:t>
+      </w:r>
+    </w:p>
+    <w:p>
+      <w:pPr>
+        <w:spacing w:after="0" w:line="240" w:lineRule="auto"/>
         <w:rPr>
           <w:rFonts w:ascii="Times New Roman" w:eastAsia="Times New Roman" w:hAnsi="Symbol" w:cs="Times New Roman"/>
+          <w:sz w:val="24"/>
+          <w:szCs w:val="24"/>
+          <w14:ligatures w14:val="none"/>
+        </w:rPr>
+      </w:pPr>
+    </w:p>
+    <w:p>
+      <w:pPr>
+        <w:spacing w:after="0" w:line="240" w:lineRule="auto"/>
+        <w:rPr>
+          <w:rFonts w:ascii="Times New Roman" w:eastAsia="Times New Roman" w:hAnsi="Times New Roman" w:cs="Times New Roman"/>
+          <w:sz w:val="24"/>
+          <w:szCs w:val="24"/>
+          <w14:ligatures w14:val="none"/>
+        </w:rPr>
+      </w:pPr>
+      <w:r>
+        <w:rPr>
+          <w:rFonts w:ascii="Times New Roman" w:eastAsia="Times New Roman" w:hAnsi="Symbol" w:cs="Times New Roman"/>
+          <w:sz w:val="24"/>
+          <w:szCs w:val="24"/>
+          <w14:ligatures w14:val="none"/>
+        </w:rPr>
+        <w:t></w:t>
+      </w:r>
+      <w:r>
+        <w:rPr>
+          <w:rFonts w:ascii="Times New Roman" w:eastAsia="Times New Roman" w:hAnsi="Times New Roman" w:cs="Times New Roman"/>
+          <w:sz w:val="24"/>
+          <w:szCs w:val="24"/>
+          <w14:ligatures w14:val="none"/>
+        </w:rPr>
+        <w:t xml:space="preserve">  </w:t>
+      </w:r>
+      <w:r>
+        <w:rPr>
+          <w:rFonts w:ascii="Times New Roman" w:eastAsia="Times New Roman" w:hAnsi="Times New Roman" w:cs="Times New Roman"/>
           <w:b/>
           <w:bCs/>
-          <w:sz w:val="72"/>
-          <w:szCs w:val="72"/>
-          <w:u w:val="single"/>
-          <w14:ligatures w14:val="none"/>
-        </w:rPr>
-        <w:t>architecture</w:t>
-      </w:r>
-      <w:proofErr w:type="gramEnd"/>
+          <w:sz w:val="24"/>
+          <w:szCs w:val="24"/>
+          <w14:ligatures w14:val="none"/>
+        </w:rPr>
+        <w:t>Frontend:</w:t>
+      </w:r>
+      <w:r>
+        <w:rPr>
+          <w:rFonts w:ascii="Times New Roman" w:eastAsia="Times New Roman" w:hAnsi="Times New Roman" w:cs="Times New Roman"/>
+          <w:sz w:val="24"/>
+          <w:szCs w:val="24"/>
+          <w14:ligatures w14:val="none"/>
+        </w:rPr>
+        <w:t xml:space="preserve"> This is the user interface where customers interact with the system. It can be a website, mobile app, or kiosk at the cinema. The frontend displays movie listings, showtimes, seat selection options, and allows users to purchase tickets securely. </w:t>
+      </w:r>
     </w:p>
     <w:p>
       <w:pPr>
         <w:spacing w:after="0" w:line="240" w:lineRule="auto"/>
         <w:rPr>
+          <w:rFonts w:ascii="Times New Roman" w:eastAsia="Times New Roman" w:hAnsi="Times New Roman" w:cs="Times New Roman"/>
+          <w:sz w:val="24"/>
+          <w:szCs w:val="24"/>
+          <w14:ligatures w14:val="none"/>
+        </w:rPr>
+      </w:pPr>
+      <w:r>
+        <w:rPr>
           <w:rFonts w:ascii="Times New Roman" w:eastAsia="Times New Roman" w:hAnsi="Symbol" w:cs="Times New Roman"/>
           <w:sz w:val="24"/>
           <w:szCs w:val="24"/>
           <w14:ligatures w14:val="none"/>
         </w:rPr>
-      </w:pPr>
+        <w:t></w:t>
+      </w:r>
+      <w:r>
+        <w:rPr>
+          <w:rFonts w:ascii="Times New Roman" w:eastAsia="Times New Roman" w:hAnsi="Times New Roman" w:cs="Times New Roman"/>
+          <w:sz w:val="24"/>
+          <w:szCs w:val="24"/>
+          <w14:ligatures w14:val="none"/>
+        </w:rPr>
+        <w:t xml:space="preserve">  </w:t>
+      </w:r>
+      <w:r>
+        <w:rPr>
+          <w:rFonts w:ascii="Times New Roman" w:eastAsia="Times New Roman" w:hAnsi="Times New Roman" w:cs="Times New Roman"/>
+          <w:b/>
+          <w:bCs/>
+          <w:sz w:val="24"/>
+          <w:szCs w:val="24"/>
+          <w14:ligatures w14:val="none"/>
+        </w:rPr>
+        <w:t>API Gateway:</w:t>
+      </w:r>
+      <w:r>
+        <w:rPr>
+          <w:rFonts w:ascii="Times New Roman" w:eastAsia="Times New Roman" w:hAnsi="Times New Roman" w:cs="Times New Roman"/>
+          <w:sz w:val="24"/>
+          <w:szCs w:val="24"/>
+          <w14:ligatures w14:val="none"/>
+        </w:rPr>
+        <w:t xml:space="preserve"> This acts as a single entry point for all requests coming from the frontend. It routes these requests to the appropriate backend services. </w:t>
+      </w:r>
     </w:p>
     <w:p>
       <w:pPr>
@@ -64,7 +148,6 @@
           <w14:ligatures w14:val="none"/>
         </w:rPr>
       </w:pPr>
-      <w:proofErr w:type="gramStart"/>
       <w:r>
         <w:rPr>
           <w:rFonts w:ascii="Times New Roman" w:eastAsia="Times New Roman" w:hAnsi="Symbol" w:cs="Times New Roman"/>
@@ -92,9 +175,46 @@
           <w:szCs w:val="24"/>
           <w14:ligatures w14:val="none"/>
         </w:rPr>
-        <w:t>Frontend</w:t>
-      </w:r>
-      <w:proofErr w:type="gramEnd"/>
+        <w:t>Ticketing Service:</w:t>
+      </w:r>
+      <w:r>
+        <w:rPr>
+          <w:rFonts w:ascii="Times New Roman" w:eastAsia="Times New Roman" w:hAnsi="Times New Roman" w:cs="Times New Roman"/>
+          <w:sz w:val="24"/>
+          <w:szCs w:val="24"/>
+          <w14:ligatures w14:val="none"/>
+        </w:rPr>
+        <w:t xml:space="preserve"> This core service manages ticket inventory, seat selection, and pricing. It keeps track of available seats for each showtime and handles the booking process. </w:t>
+      </w:r>
+    </w:p>
+    <w:p>
+      <w:pPr>
+        <w:spacing w:after="0" w:line="240" w:lineRule="auto"/>
+        <w:rPr>
+          <w:rFonts w:ascii="Times New Roman" w:eastAsia="Times New Roman" w:hAnsi="Times New Roman" w:cs="Times New Roman"/>
+          <w:sz w:val="24"/>
+          <w:szCs w:val="24"/>
+          <w14:ligatures w14:val="none"/>
+        </w:rPr>
+      </w:pPr>
+      <w:r>
+        <w:rPr>
+          <w:rFonts w:ascii="Times New Roman" w:eastAsia="Times New Roman" w:hAnsi="Symbol" w:cs="Times New Roman"/>
+          <w:sz w:val="24"/>
+          <w:szCs w:val="24"/>
+          <w14:ligatures w14:val="none"/>
+        </w:rPr>
+        <w:t></w:t>
+      </w:r>
+      <w:r>
+        <w:rPr>
+          <w:rFonts w:ascii="Times New Roman" w:eastAsia="Times New Roman" w:hAnsi="Times New Roman" w:cs="Times New Roman"/>
+          <w:sz w:val="24"/>
+          <w:szCs w:val="24"/>
+          <w14:ligatures w14:val="none"/>
+        </w:rPr>
+        <w:t xml:space="preserve">  </w:t>
+      </w:r>
       <w:r>
         <w:rPr>
           <w:rFonts w:ascii="Times New Roman" w:eastAsia="Times New Roman" w:hAnsi="Times New Roman" w:cs="Times New Roman"/>
@@ -104,29 +224,27 @@
           <w:szCs w:val="24"/>
           <w14:ligatures w14:val="none"/>
         </w:rPr>
-        <w:t>:</w:t>
-      </w:r>
-      <w:r>
-        <w:rPr>
-          <w:rFonts w:ascii="Times New Roman" w:eastAsia="Times New Roman" w:hAnsi="Times New Roman" w:cs="Times New Roman"/>
-          <w:sz w:val="24"/>
-          <w:szCs w:val="24"/>
-          <w14:ligatures w14:val="none"/>
-        </w:rPr>
-        <w:t xml:space="preserve"> This is the user interface where customers interact with the system. It can be a website, mobile app, or kiosk at the cinema. The frontend displays movie listings, showtimes, seat selection options, and allows users to purchase tickets securely. </w:t>
+        <w:t>User Management Service:</w:t>
+      </w:r>
+      <w:r>
+        <w:rPr>
+          <w:rFonts w:ascii="Times New Roman" w:eastAsia="Times New Roman" w:hAnsi="Times New Roman" w:cs="Times New Roman"/>
+          <w:sz w:val="24"/>
+          <w:szCs w:val="24"/>
+          <w14:ligatures w14:val="none"/>
+        </w:rPr>
+        <w:t xml:space="preserve"> This service handles user accounts, logins, and profiles. It stores user information securely and allows for features like purchase history and saved preferences. </w:t>
       </w:r>
     </w:p>
     <w:p>
       <w:pPr>
-        <w:spacing w:after="0" w:line="240" w:lineRule="auto"/>
-        <w:rPr>
-          <w:rFonts w:ascii="Times New Roman" w:eastAsia="Times New Roman" w:hAnsi="Times New Roman" w:cs="Times New Roman"/>
-          <w:sz w:val="24"/>
-          <w:szCs w:val="24"/>
-          <w14:ligatures w14:val="none"/>
-        </w:rPr>
-      </w:pPr>
-      <w:proofErr w:type="gramStart"/>
+        <w:rPr>
+          <w:rFonts w:ascii="Times New Roman" w:eastAsia="Times New Roman" w:hAnsi="Times New Roman" w:cs="Times New Roman"/>
+          <w:sz w:val="24"/>
+          <w:szCs w:val="24"/>
+          <w14:ligatures w14:val="none"/>
+        </w:rPr>
+      </w:pPr>
       <w:r>
         <w:rPr>
           <w:rFonts w:ascii="Times New Roman" w:eastAsia="Times New Roman" w:hAnsi="Symbol" w:cs="Times New Roman"/>
@@ -154,9 +272,46 @@
           <w:szCs w:val="24"/>
           <w14:ligatures w14:val="none"/>
         </w:rPr>
-        <w:t>API</w:t>
-      </w:r>
-      <w:proofErr w:type="gramEnd"/>
+        <w:t>Showtime &amp; Movie Data:</w:t>
+      </w:r>
+      <w:r>
+        <w:rPr>
+          <w:rFonts w:ascii="Times New Roman" w:eastAsia="Times New Roman" w:hAnsi="Times New Roman" w:cs="Times New Roman"/>
+          <w:sz w:val="24"/>
+          <w:szCs w:val="24"/>
+          <w14:ligatures w14:val="none"/>
+        </w:rPr>
+        <w:t xml:space="preserve"> This could be a separate service or integrated with the ticketing service. It stores information about movies, showtimes, trailers, and descriptions.</w:t>
+      </w:r>
+    </w:p>
+    <w:p>
+      <w:pPr>
+        <w:spacing w:after="0" w:line="240" w:lineRule="auto"/>
+        <w:rPr>
+          <w:rFonts w:ascii="Times New Roman" w:eastAsia="Times New Roman" w:hAnsi="Times New Roman" w:cs="Times New Roman"/>
+          <w:sz w:val="24"/>
+          <w:szCs w:val="24"/>
+          <w14:ligatures w14:val="none"/>
+        </w:rPr>
+      </w:pPr>
+      <w:r>
+        <w:rPr>
+          <w:rFonts w:ascii="Times New Roman" w:eastAsia="Times New Roman" w:hAnsi="Symbol" w:cs="Times New Roman"/>
+          <w:sz w:val="24"/>
+          <w:szCs w:val="24"/>
+          <w14:ligatures w14:val="none"/>
+        </w:rPr>
+        <w:t></w:t>
+      </w:r>
+      <w:r>
+        <w:rPr>
+          <w:rFonts w:ascii="Times New Roman" w:eastAsia="Times New Roman" w:hAnsi="Times New Roman" w:cs="Times New Roman"/>
+          <w:sz w:val="24"/>
+          <w:szCs w:val="24"/>
+          <w14:ligatures w14:val="none"/>
+        </w:rPr>
+        <w:t xml:space="preserve">  </w:t>
+      </w:r>
       <w:r>
         <w:rPr>
           <w:rFonts w:ascii="Times New Roman" w:eastAsia="Times New Roman" w:hAnsi="Times New Roman" w:cs="Times New Roman"/>
@@ -166,56 +321,16 @@
           <w:szCs w:val="24"/>
           <w14:ligatures w14:val="none"/>
         </w:rPr>
-        <w:t xml:space="preserve"> Gateway:</w:t>
-      </w:r>
-      <w:r>
-        <w:rPr>
-          <w:rFonts w:ascii="Times New Roman" w:eastAsia="Times New Roman" w:hAnsi="Times New Roman" w:cs="Times New Roman"/>
-          <w:sz w:val="24"/>
-          <w:szCs w:val="24"/>
-          <w14:ligatures w14:val="none"/>
-        </w:rPr>
-        <w:t xml:space="preserve"> This acts as a single entry point for all requests coming from the </w:t>
-      </w:r>
-      <w:proofErr w:type="gramStart"/>
-      <w:r>
-        <w:rPr>
-          <w:rFonts w:ascii="Times New Roman" w:eastAsia="Times New Roman" w:hAnsi="Times New Roman" w:cs="Times New Roman"/>
-          <w:sz w:val="24"/>
-          <w:szCs w:val="24"/>
-          <w14:ligatures w14:val="none"/>
-        </w:rPr>
-        <w:t>frontend</w:t>
-      </w:r>
-      <w:proofErr w:type="gramEnd"/>
-      <w:r>
-        <w:rPr>
-          <w:rFonts w:ascii="Times New Roman" w:eastAsia="Times New Roman" w:hAnsi="Times New Roman" w:cs="Times New Roman"/>
-          <w:sz w:val="24"/>
-          <w:szCs w:val="24"/>
-          <w14:ligatures w14:val="none"/>
-        </w:rPr>
-        <w:t xml:space="preserve">. It routes these requests to the appropriate </w:t>
-      </w:r>
-      <w:proofErr w:type="gramStart"/>
-      <w:r>
-        <w:rPr>
-          <w:rFonts w:ascii="Times New Roman" w:eastAsia="Times New Roman" w:hAnsi="Times New Roman" w:cs="Times New Roman"/>
-          <w:sz w:val="24"/>
-          <w:szCs w:val="24"/>
-          <w14:ligatures w14:val="none"/>
-        </w:rPr>
-        <w:t>backend</w:t>
-      </w:r>
-      <w:proofErr w:type="gramEnd"/>
-      <w:r>
-        <w:rPr>
-          <w:rFonts w:ascii="Times New Roman" w:eastAsia="Times New Roman" w:hAnsi="Times New Roman" w:cs="Times New Roman"/>
-          <w:sz w:val="24"/>
-          <w:szCs w:val="24"/>
-          <w14:ligatures w14:val="none"/>
-        </w:rPr>
-        <w:t xml:space="preserve"> services. </w:t>
+        <w:t>Scalability:</w:t>
+      </w:r>
+      <w:r>
+        <w:rPr>
+          <w:rFonts w:ascii="Times New Roman" w:eastAsia="Times New Roman" w:hAnsi="Times New Roman" w:cs="Times New Roman"/>
+          <w:sz w:val="24"/>
+          <w:szCs w:val="24"/>
+          <w14:ligatures w14:val="none"/>
+        </w:rPr>
+        <w:t xml:space="preserve"> The system can be easily scaled to handle increased traffic by adding more servers to each service layer. </w:t>
       </w:r>
     </w:p>
     <w:p>
@@ -228,7 +343,6 @@
           <w14:ligatures w14:val="none"/>
         </w:rPr>
       </w:pPr>
-      <w:proofErr w:type="gramStart"/>
       <w:r>
         <w:rPr>
           <w:rFonts w:ascii="Times New Roman" w:eastAsia="Times New Roman" w:hAnsi="Symbol" w:cs="Times New Roman"/>
@@ -256,9 +370,45 @@
           <w:szCs w:val="24"/>
           <w14:ligatures w14:val="none"/>
         </w:rPr>
-        <w:t>Ticketing</w:t>
-      </w:r>
-      <w:proofErr w:type="gramEnd"/>
+        <w:t>Security:</w:t>
+      </w:r>
+      <w:r>
+        <w:rPr>
+          <w:rFonts w:ascii="Times New Roman" w:eastAsia="Times New Roman" w:hAnsi="Times New Roman" w:cs="Times New Roman"/>
+          <w:sz w:val="24"/>
+          <w:szCs w:val="24"/>
+          <w14:ligatures w14:val="none"/>
+        </w:rPr>
+        <w:t xml:space="preserve"> User data and financial information are kept secure by using separate services for authentication and payments. </w:t>
+      </w:r>
+    </w:p>
+    <w:p>
+      <w:pPr>
+        <w:rPr>
+          <w:rFonts w:ascii="Times New Roman" w:eastAsia="Times New Roman" w:hAnsi="Times New Roman" w:cs="Times New Roman"/>
+          <w:sz w:val="24"/>
+          <w:szCs w:val="24"/>
+          <w14:ligatures w14:val="none"/>
+        </w:rPr>
+      </w:pPr>
+      <w:r>
+        <w:rPr>
+          <w:rFonts w:ascii="Times New Roman" w:eastAsia="Times New Roman" w:hAnsi="Symbol" w:cs="Times New Roman"/>
+          <w:sz w:val="24"/>
+          <w:szCs w:val="24"/>
+          <w14:ligatures w14:val="none"/>
+        </w:rPr>
+        <w:t></w:t>
+      </w:r>
+      <w:r>
+        <w:rPr>
+          <w:rFonts w:ascii="Times New Roman" w:eastAsia="Times New Roman" w:hAnsi="Times New Roman" w:cs="Times New Roman"/>
+          <w:sz w:val="24"/>
+          <w:szCs w:val="24"/>
+          <w14:ligatures w14:val="none"/>
+        </w:rPr>
+        <w:t xml:space="preserve">  </w:t>
+      </w:r>
       <w:r>
         <w:rPr>
           <w:rFonts w:ascii="Times New Roman" w:eastAsia="Times New Roman" w:hAnsi="Times New Roman" w:cs="Times New Roman"/>
@@ -268,315 +418,7 @@
           <w:szCs w:val="24"/>
           <w14:ligatures w14:val="none"/>
         </w:rPr>
-        <w:t xml:space="preserve"> Service:</w:t>
-      </w:r>
-      <w:r>
-        <w:rPr>
-          <w:rFonts w:ascii="Times New Roman" w:eastAsia="Times New Roman" w:hAnsi="Times New Roman" w:cs="Times New Roman"/>
-          <w:sz w:val="24"/>
-          <w:szCs w:val="24"/>
-          <w14:ligatures w14:val="none"/>
-        </w:rPr>
-        <w:t xml:space="preserve"> This core service manages ticket inventory, seat selection, and pricing. It keeps track of available seats for each showtime and handles the booking process. </w:t>
-      </w:r>
-    </w:p>
-    <w:p>
-      <w:pPr>
-        <w:spacing w:after="0" w:line="240" w:lineRule="auto"/>
-        <w:rPr>
-          <w:rFonts w:ascii="Times New Roman" w:eastAsia="Times New Roman" w:hAnsi="Times New Roman" w:cs="Times New Roman"/>
-          <w:sz w:val="24"/>
-          <w:szCs w:val="24"/>
-          <w14:ligatures w14:val="none"/>
-        </w:rPr>
-      </w:pPr>
-      <w:proofErr w:type="gramStart"/>
-      <w:r>
-        <w:rPr>
-          <w:rFonts w:ascii="Times New Roman" w:eastAsia="Times New Roman" w:hAnsi="Symbol" w:cs="Times New Roman"/>
-          <w:sz w:val="24"/>
-          <w:szCs w:val="24"/>
-          <w14:ligatures w14:val="none"/>
-        </w:rPr>
-        <w:t></w:t>
-      </w:r>
-      <w:r>
-        <w:rPr>
-          <w:rFonts w:ascii="Times New Roman" w:eastAsia="Times New Roman" w:hAnsi="Times New Roman" w:cs="Times New Roman"/>
-          <w:sz w:val="24"/>
-          <w:szCs w:val="24"/>
-          <w14:ligatures w14:val="none"/>
-        </w:rPr>
-        <w:t xml:space="preserve">  </w:t>
-      </w:r>
-      <w:r>
-        <w:rPr>
-          <w:rFonts w:ascii="Times New Roman" w:eastAsia="Times New Roman" w:hAnsi="Times New Roman" w:cs="Times New Roman"/>
-          <w:b/>
-          <w:bCs/>
-          <w:sz w:val="24"/>
-          <w:szCs w:val="24"/>
-          <w14:ligatures w14:val="none"/>
-        </w:rPr>
-        <w:t>User</w:t>
-      </w:r>
-      <w:proofErr w:type="gramEnd"/>
-      <w:r>
-        <w:rPr>
-          <w:rFonts w:ascii="Times New Roman" w:eastAsia="Times New Roman" w:hAnsi="Times New Roman" w:cs="Times New Roman"/>
-          <w:b/>
-          <w:bCs/>
-          <w:sz w:val="24"/>
-          <w:szCs w:val="24"/>
-          <w14:ligatures w14:val="none"/>
-        </w:rPr>
-        <w:t xml:space="preserve"> Management Service:</w:t>
-      </w:r>
-      <w:r>
-        <w:rPr>
-          <w:rFonts w:ascii="Times New Roman" w:eastAsia="Times New Roman" w:hAnsi="Times New Roman" w:cs="Times New Roman"/>
-          <w:sz w:val="24"/>
-          <w:szCs w:val="24"/>
-          <w14:ligatures w14:val="none"/>
-        </w:rPr>
-        <w:t xml:space="preserve"> This service handles user accounts, logins, and profiles. It stores user information securely and allows for features like purchase history and saved preferences. </w:t>
-      </w:r>
-    </w:p>
-    <w:p>
-      <w:pPr>
-        <w:rPr>
-          <w:rFonts w:ascii="Times New Roman" w:eastAsia="Times New Roman" w:hAnsi="Times New Roman" w:cs="Times New Roman"/>
-          <w:sz w:val="24"/>
-          <w:szCs w:val="24"/>
-          <w14:ligatures w14:val="none"/>
-        </w:rPr>
-      </w:pPr>
-      <w:proofErr w:type="gramStart"/>
-      <w:r>
-        <w:rPr>
-          <w:rFonts w:ascii="Times New Roman" w:eastAsia="Times New Roman" w:hAnsi="Symbol" w:cs="Times New Roman"/>
-          <w:sz w:val="24"/>
-          <w:szCs w:val="24"/>
-          <w14:ligatures w14:val="none"/>
-        </w:rPr>
-        <w:t></w:t>
-      </w:r>
-      <w:r>
-        <w:rPr>
-          <w:rFonts w:ascii="Times New Roman" w:eastAsia="Times New Roman" w:hAnsi="Times New Roman" w:cs="Times New Roman"/>
-          <w:sz w:val="24"/>
-          <w:szCs w:val="24"/>
-          <w14:ligatures w14:val="none"/>
-        </w:rPr>
-        <w:t xml:space="preserve">  </w:t>
-      </w:r>
-      <w:r>
-        <w:rPr>
-          <w:rFonts w:ascii="Times New Roman" w:eastAsia="Times New Roman" w:hAnsi="Times New Roman" w:cs="Times New Roman"/>
-          <w:b/>
-          <w:bCs/>
-          <w:sz w:val="24"/>
-          <w:szCs w:val="24"/>
-          <w14:ligatures w14:val="none"/>
-        </w:rPr>
-        <w:t>Showtime</w:t>
-      </w:r>
-      <w:proofErr w:type="gramEnd"/>
-      <w:r>
-        <w:rPr>
-          <w:rFonts w:ascii="Times New Roman" w:eastAsia="Times New Roman" w:hAnsi="Times New Roman" w:cs="Times New Roman"/>
-          <w:b/>
-          <w:bCs/>
-          <w:sz w:val="24"/>
-          <w:szCs w:val="24"/>
-          <w14:ligatures w14:val="none"/>
-        </w:rPr>
-        <w:t xml:space="preserve"> &amp; Movie Data:</w:t>
-      </w:r>
-      <w:r>
-        <w:rPr>
-          <w:rFonts w:ascii="Times New Roman" w:eastAsia="Times New Roman" w:hAnsi="Times New Roman" w:cs="Times New Roman"/>
-          <w:sz w:val="24"/>
-          <w:szCs w:val="24"/>
-          <w14:ligatures w14:val="none"/>
-        </w:rPr>
-        <w:t xml:space="preserve"> This could be a separate service or integrated with the ticketing service. It stores information about movies, showtimes, trailers, and descriptions.</w:t>
-      </w:r>
-    </w:p>
-    <w:p>
-      <w:pPr>
-        <w:spacing w:after="0" w:line="240" w:lineRule="auto"/>
-        <w:rPr>
-          <w:rFonts w:ascii="Times New Roman" w:eastAsia="Times New Roman" w:hAnsi="Times New Roman" w:cs="Times New Roman"/>
-          <w:sz w:val="24"/>
-          <w:szCs w:val="24"/>
-          <w14:ligatures w14:val="none"/>
-        </w:rPr>
-      </w:pPr>
-      <w:proofErr w:type="gramStart"/>
-      <w:r>
-        <w:rPr>
-          <w:rFonts w:ascii="Times New Roman" w:eastAsia="Times New Roman" w:hAnsi="Symbol" w:cs="Times New Roman"/>
-          <w:sz w:val="24"/>
-          <w:szCs w:val="24"/>
-          <w14:ligatures w14:val="none"/>
-        </w:rPr>
-        <w:t></w:t>
-      </w:r>
-      <w:r>
-        <w:rPr>
-          <w:rFonts w:ascii="Times New Roman" w:eastAsia="Times New Roman" w:hAnsi="Times New Roman" w:cs="Times New Roman"/>
-          <w:sz w:val="24"/>
-          <w:szCs w:val="24"/>
-          <w14:ligatures w14:val="none"/>
-        </w:rPr>
-        <w:t xml:space="preserve">  </w:t>
-      </w:r>
-      <w:r>
-        <w:rPr>
-          <w:rFonts w:ascii="Times New Roman" w:eastAsia="Times New Roman" w:hAnsi="Times New Roman" w:cs="Times New Roman"/>
-          <w:b/>
-          <w:bCs/>
-          <w:sz w:val="24"/>
-          <w:szCs w:val="24"/>
-          <w14:ligatures w14:val="none"/>
-        </w:rPr>
-        <w:t>Scalability</w:t>
-      </w:r>
-      <w:proofErr w:type="gramEnd"/>
-      <w:r>
-        <w:rPr>
-          <w:rFonts w:ascii="Times New Roman" w:eastAsia="Times New Roman" w:hAnsi="Times New Roman" w:cs="Times New Roman"/>
-          <w:b/>
-          <w:bCs/>
-          <w:sz w:val="24"/>
-          <w:szCs w:val="24"/>
-          <w14:ligatures w14:val="none"/>
-        </w:rPr>
-        <w:t>:</w:t>
-      </w:r>
-      <w:r>
-        <w:rPr>
-          <w:rFonts w:ascii="Times New Roman" w:eastAsia="Times New Roman" w:hAnsi="Times New Roman" w:cs="Times New Roman"/>
-          <w:sz w:val="24"/>
-          <w:szCs w:val="24"/>
-          <w14:ligatures w14:val="none"/>
-        </w:rPr>
-        <w:t xml:space="preserve"> The system can be easily scaled to handle increased traffic by adding more servers to each service layer. </w:t>
-      </w:r>
-    </w:p>
-    <w:p>
-      <w:pPr>
-        <w:spacing w:after="0" w:line="240" w:lineRule="auto"/>
-        <w:rPr>
-          <w:rFonts w:ascii="Times New Roman" w:eastAsia="Times New Roman" w:hAnsi="Times New Roman" w:cs="Times New Roman"/>
-          <w:sz w:val="24"/>
-          <w:szCs w:val="24"/>
-          <w14:ligatures w14:val="none"/>
-        </w:rPr>
-      </w:pPr>
-      <w:proofErr w:type="gramStart"/>
-      <w:r>
-        <w:rPr>
-          <w:rFonts w:ascii="Times New Roman" w:eastAsia="Times New Roman" w:hAnsi="Symbol" w:cs="Times New Roman"/>
-          <w:sz w:val="24"/>
-          <w:szCs w:val="24"/>
-          <w14:ligatures w14:val="none"/>
-        </w:rPr>
-        <w:t></w:t>
-      </w:r>
-      <w:r>
-        <w:rPr>
-          <w:rFonts w:ascii="Times New Roman" w:eastAsia="Times New Roman" w:hAnsi="Times New Roman" w:cs="Times New Roman"/>
-          <w:sz w:val="24"/>
-          <w:szCs w:val="24"/>
-          <w14:ligatures w14:val="none"/>
-        </w:rPr>
-        <w:t xml:space="preserve">  </w:t>
-      </w:r>
-      <w:r>
-        <w:rPr>
-          <w:rFonts w:ascii="Times New Roman" w:eastAsia="Times New Roman" w:hAnsi="Times New Roman" w:cs="Times New Roman"/>
-          <w:b/>
-          <w:bCs/>
-          <w:sz w:val="24"/>
-          <w:szCs w:val="24"/>
-          <w14:ligatures w14:val="none"/>
-        </w:rPr>
-        <w:t>Security</w:t>
-      </w:r>
-      <w:proofErr w:type="gramEnd"/>
-      <w:r>
-        <w:rPr>
-          <w:rFonts w:ascii="Times New Roman" w:eastAsia="Times New Roman" w:hAnsi="Times New Roman" w:cs="Times New Roman"/>
-          <w:b/>
-          <w:bCs/>
-          <w:sz w:val="24"/>
-          <w:szCs w:val="24"/>
-          <w14:ligatures w14:val="none"/>
-        </w:rPr>
-        <w:t>:</w:t>
-      </w:r>
-      <w:r>
-        <w:rPr>
-          <w:rFonts w:ascii="Times New Roman" w:eastAsia="Times New Roman" w:hAnsi="Times New Roman" w:cs="Times New Roman"/>
-          <w:sz w:val="24"/>
-          <w:szCs w:val="24"/>
-          <w14:ligatures w14:val="none"/>
-        </w:rPr>
-        <w:t xml:space="preserve"> User data and financial information are kept secure by using separate services for authentication and payments. </w:t>
-      </w:r>
-    </w:p>
-    <w:p>
-      <w:pPr>
-        <w:rPr>
-          <w:rFonts w:ascii="Times New Roman" w:eastAsia="Times New Roman" w:hAnsi="Times New Roman" w:cs="Times New Roman"/>
-          <w:sz w:val="24"/>
-          <w:szCs w:val="24"/>
-          <w14:ligatures w14:val="none"/>
-        </w:rPr>
-      </w:pPr>
-      <w:proofErr w:type="gramStart"/>
-      <w:r>
-        <w:rPr>
-          <w:rFonts w:ascii="Times New Roman" w:eastAsia="Times New Roman" w:hAnsi="Symbol" w:cs="Times New Roman"/>
-          <w:sz w:val="24"/>
-          <w:szCs w:val="24"/>
-          <w14:ligatures w14:val="none"/>
-        </w:rPr>
-        <w:t></w:t>
-      </w:r>
-      <w:r>
-        <w:rPr>
-          <w:rFonts w:ascii="Times New Roman" w:eastAsia="Times New Roman" w:hAnsi="Times New Roman" w:cs="Times New Roman"/>
-          <w:sz w:val="24"/>
-          <w:szCs w:val="24"/>
-          <w14:ligatures w14:val="none"/>
-        </w:rPr>
-        <w:t xml:space="preserve">  </w:t>
-      </w:r>
-      <w:r>
-        <w:rPr>
-          <w:rFonts w:ascii="Times New Roman" w:eastAsia="Times New Roman" w:hAnsi="Times New Roman" w:cs="Times New Roman"/>
-          <w:b/>
-          <w:bCs/>
-          <w:sz w:val="24"/>
-          <w:szCs w:val="24"/>
-          <w14:ligatures w14:val="none"/>
-        </w:rPr>
-        <w:t>Maintainability</w:t>
-      </w:r>
-      <w:proofErr w:type="gramEnd"/>
-      <w:r>
-        <w:rPr>
-          <w:rFonts w:ascii="Times New Roman" w:eastAsia="Times New Roman" w:hAnsi="Times New Roman" w:cs="Times New Roman"/>
-          <w:b/>
-          <w:bCs/>
-          <w:sz w:val="24"/>
-          <w:szCs w:val="24"/>
-          <w14:ligatures w14:val="none"/>
-        </w:rPr>
-        <w:t>:</w:t>
+        <w:t>Maintainability:</w:t>
       </w:r>
       <w:r>
         <w:rPr>
@@ -688,7 +530,25 @@
           <w:szCs w:val="24"/>
           <w14:ligatures w14:val="none"/>
         </w:rPr>
-        <w:t xml:space="preserve"> For real-time features like seat selection updates, NoSQL databases like Redis can be used to store and manage seat availability efficiently.</w:t>
+        <w:t xml:space="preserve"> For real-time features like seat selection updates, </w:t>
+      </w:r>
+      <w:r>
+        <w:rPr>
+          <w:rFonts w:ascii="Times New Roman" w:eastAsia="Times New Roman" w:hAnsi="Times New Roman" w:cs="Times New Roman"/>
+          <w:sz w:val="24"/>
+          <w:szCs w:val="24"/>
+          <w14:ligatures w14:val="none"/>
+        </w:rPr>
+        <w:t>MYSQL</w:t>
+      </w:r>
+      <w:r>
+        <w:rPr>
+          <w:rFonts w:ascii="Times New Roman" w:eastAsia="Times New Roman" w:hAnsi="Times New Roman" w:cs="Times New Roman"/>
+          <w:sz w:val="24"/>
+          <w:szCs w:val="24"/>
+          <w14:ligatures w14:val="none"/>
+        </w:rPr>
+        <w:t xml:space="preserve"> databases like Redis can be used to store and manage seat availability efficiently.</w:t>
       </w:r>
     </w:p>
     <w:p>
@@ -745,27 +605,7 @@
           <w:szCs w:val="24"/>
           <w14:ligatures w14:val="none"/>
         </w:rPr>
-        <w:t xml:space="preserve"> These APIs define a standard way for the </w:t>
-      </w:r>
-      <w:proofErr w:type="gramStart"/>
-      <w:r>
-        <w:rPr>
-          <w:rFonts w:ascii="Times New Roman" w:eastAsia="Times New Roman" w:hAnsi="Times New Roman" w:cs="Times New Roman"/>
-          <w:sz w:val="24"/>
-          <w:szCs w:val="24"/>
-          <w14:ligatures w14:val="none"/>
-        </w:rPr>
-        <w:t>frontend</w:t>
-      </w:r>
-      <w:proofErr w:type="gramEnd"/>
-      <w:r>
-        <w:rPr>
-          <w:rFonts w:ascii="Times New Roman" w:eastAsia="Times New Roman" w:hAnsi="Times New Roman" w:cs="Times New Roman"/>
-          <w:sz w:val="24"/>
-          <w:szCs w:val="24"/>
-          <w14:ligatures w14:val="none"/>
-        </w:rPr>
-        <w:t xml:space="preserve"> and backend services to communicate. They use HTTP verbs like GET, POST, PUT</w:t>
+        <w:t xml:space="preserve"> These APIs define a standard way for the frontend and backend services to communicate. They use HTTP verbs like GET, POST, PUT</w:t>
       </w:r>
       <w:r>
         <w:rPr>
